--- a/Smith Wheel Truing System Group 1.docx
+++ b/Smith Wheel Truing System Group 1.docx
@@ -1,6 +1,6 @@
 
 <file path=word/document.xml><?xml version="1.0" encoding="utf-8"?>
-<w:document xmlns:wpc="http://schemas.microsoft.com/office/word/2010/wordprocessingCanvas" xmlns:cx="http://schemas.microsoft.com/office/drawing/2014/chartex" xmlns:cx1="http://schemas.microsoft.com/office/drawing/2015/9/8/chartex" xmlns:cx2="http://schemas.microsoft.com/office/drawing/2015/10/21/chartex" xmlns:cx3="http://schemas.microsoft.com/office/drawing/2016/5/9/chartex" xmlns:cx4="http://schemas.microsoft.com/office/drawing/2016/5/10/chartex" xmlns:cx5="http://schemas.microsoft.com/office/drawing/2016/5/11/chartex" xmlns:cx6="http://schemas.microsoft.com/office/drawing/2016/5/12/chartex" xmlns:cx7="http://schemas.microsoft.com/office/drawing/2016/5/13/chartex" xmlns:cx8="http://schemas.microsoft.com/office/drawing/2016/5/14/chartex" xmlns:mc="http://schemas.openxmlformats.org/markup-compatibility/2006" xmlns:aink="http://schemas.microsoft.com/office/drawing/2016/ink" xmlns:am3d="http://schemas.microsoft.com/office/drawing/2017/model3d" xmlns:o="urn:schemas-microsoft-com:office:office" xmlns:r="http://schemas.openxmlformats.org/officeDocument/2006/relationships" xmlns:m="http://schemas.openxmlformats.org/officeDocument/2006/math" xmlns:v="urn:schemas-microsoft-com:vml" xmlns:wp14="http://schemas.microsoft.com/office/word/2010/wordprocessingDrawing" xmlns:wp="http://schemas.openxmlformats.org/drawingml/2006/wordprocessingDrawing" xmlns:w10="urn:schemas-microsoft-com:office:word" xmlns:w="http://schemas.openxmlformats.org/wordprocessingml/2006/main" xmlns:w14="http://schemas.microsoft.com/office/word/2010/wordml" xmlns:w15="http://schemas.microsoft.com/office/word/2012/wordml" xmlns:w16cid="http://schemas.microsoft.com/office/word/2016/wordml/cid" xmlns:w16se="http://schemas.microsoft.com/office/word/2015/wordml/symex" xmlns:wpg="http://schemas.microsoft.com/office/word/2010/wordprocessingGroup" xmlns:wpi="http://schemas.microsoft.com/office/word/2010/wordprocessingInk" xmlns:wne="http://schemas.microsoft.com/office/word/2006/wordml" xmlns:wps="http://schemas.microsoft.com/office/word/2010/wordprocessingShape" mc:Ignorable="w14 w15 w16se w16cid wp14">
+<w:document xmlns:wpc="http://schemas.microsoft.com/office/word/2010/wordprocessingCanvas" xmlns:cx="http://schemas.microsoft.com/office/drawing/2014/chartex" xmlns:cx1="http://schemas.microsoft.com/office/drawing/2015/9/8/chartex" xmlns:cx2="http://schemas.microsoft.com/office/drawing/2015/10/21/chartex" xmlns:cx3="http://schemas.microsoft.com/office/drawing/2016/5/9/chartex" xmlns:cx4="http://schemas.microsoft.com/office/drawing/2016/5/10/chartex" xmlns:cx5="http://schemas.microsoft.com/office/drawing/2016/5/11/chartex" xmlns:cx6="http://schemas.microsoft.com/office/drawing/2016/5/12/chartex" xmlns:cx7="http://schemas.microsoft.com/office/drawing/2016/5/13/chartex" xmlns:cx8="http://schemas.microsoft.com/office/drawing/2016/5/14/chartex" xmlns:mc="http://schemas.openxmlformats.org/markup-compatibility/2006" xmlns:aink="http://schemas.microsoft.com/office/drawing/2016/ink" xmlns:am3d="http://schemas.microsoft.com/office/drawing/2017/model3d" xmlns:o="urn:schemas-microsoft-com:office:office" xmlns:r="http://schemas.openxmlformats.org/officeDocument/2006/relationships" xmlns:m="http://schemas.openxmlformats.org/officeDocument/2006/math" xmlns:v="urn:schemas-microsoft-com:vml" xmlns:wp14="http://schemas.microsoft.com/office/word/2010/wordprocessingDrawing" xmlns:wp="http://schemas.openxmlformats.org/drawingml/2006/wordprocessingDrawing" xmlns:w10="urn:schemas-microsoft-com:office:word" xmlns:w="http://schemas.openxmlformats.org/wordprocessingml/2006/main" xmlns:w14="http://schemas.microsoft.com/office/word/2010/wordml" xmlns:w15="http://schemas.microsoft.com/office/word/2012/wordml" xmlns:w16cex="http://schemas.microsoft.com/office/word/2018/wordml/cex" xmlns:w16cid="http://schemas.microsoft.com/office/word/2016/wordml/cid" xmlns:w16="http://schemas.microsoft.com/office/word/2018/wordml" xmlns:w16sdtdh="http://schemas.microsoft.com/office/word/2020/wordml/sdtdatahash" xmlns:w16se="http://schemas.microsoft.com/office/word/2015/wordml/symex" xmlns:wpg="http://schemas.microsoft.com/office/word/2010/wordprocessingGroup" xmlns:wpi="http://schemas.microsoft.com/office/word/2010/wordprocessingInk" xmlns:wne="http://schemas.microsoft.com/office/word/2006/wordml" xmlns:wps="http://schemas.microsoft.com/office/word/2010/wordprocessingShape" mc:Ignorable="w14 w15 w16se w16cid w16 w16cex w16sdtdh wp14">
   <w:body>
     <w:p>
       <w:pPr>
@@ -23,7 +23,7 @@
           <w:lang w:eastAsia="en-GB"/>
         </w:rPr>
         <w:drawing>
-          <wp:inline distT="0" distB="0" distL="0" distR="0">
+          <wp:inline distT="0" distB="0" distL="0" distR="0" wp14:anchorId="510FCE51" wp14:editId="666AE9AB">
             <wp:extent cx="3171825" cy="1465158"/>
             <wp:effectExtent l="19050" t="0" r="9525" b="0"/>
             <wp:docPr id="1" name="Picture 1" descr="E:\Ali TOFD\crest\colour_logo_0616.jpg"/>
@@ -624,7 +624,7 @@
         <mc:AlternateContent>
           <mc:Choice Requires="wps">
             <w:drawing>
-              <wp:anchor distT="0" distB="0" distL="114300" distR="114300" simplePos="0" relativeHeight="251663360" behindDoc="0" locked="0" layoutInCell="1" allowOverlap="1">
+              <wp:anchor distT="0" distB="0" distL="114300" distR="114300" simplePos="0" relativeHeight="251663360" behindDoc="0" locked="0" layoutInCell="1" allowOverlap="1" wp14:anchorId="2E9322B5" wp14:editId="5DA74E92">
                 <wp:simplePos x="0" y="0"/>
                 <wp:positionH relativeFrom="column">
                   <wp:posOffset>123190</wp:posOffset>
@@ -705,7 +705,7 @@
           </mc:Choice>
           <mc:Fallback>
             <w:pict>
-              <v:shapetype id="_x0000_t202" coordsize="21600,21600" o:spt="202" path="m,l,21600r21600,l21600,xe">
+              <v:shapetype w14:anchorId="2E9322B5" id="_x0000_t202" coordsize="21600,21600" o:spt="202" path="m,l,21600r21600,l21600,xe">
                 <v:stroke joinstyle="miter"/>
                 <v:path gradientshapeok="t" o:connecttype="rect"/>
               </v:shapetype>
@@ -4451,18 +4451,9 @@
           <w:rFonts w:cs="CMR10"/>
           <w:szCs w:val="24"/>
         </w:rPr>
-        <w:t xml:space="preserve">Send data to data processing team using serial communication </w:t>
-      </w:r>
-      <w:proofErr w:type="gramStart"/>
-      <w:r>
-        <w:rPr>
-          <w:rFonts w:cs="CMR10"/>
-          <w:szCs w:val="24"/>
-        </w:rPr>
-        <w:t>methods(</w:t>
+        <w:t>Send data to data processing team using serial communication methods(</w:t>
       </w:r>
       <w:proofErr w:type="spellStart"/>
-      <w:proofErr w:type="gramEnd"/>
       <w:r>
         <w:rPr>
           <w:rFonts w:cs="CMR10"/>
@@ -5783,7 +5774,7 @@
           <w:noProof/>
         </w:rPr>
         <w:drawing>
-          <wp:inline distT="0" distB="0" distL="0" distR="0">
+          <wp:inline distT="0" distB="0" distL="0" distR="0" wp14:anchorId="767E288D" wp14:editId="60E6B08B">
             <wp:extent cx="3808730" cy="485140"/>
             <wp:effectExtent l="0" t="0" r="1270" b="0"/>
             <wp:docPr id="8" name="Picture 8" descr="Data Bits in a Communication Packet"/>
@@ -6501,17 +6492,12 @@
         <w:t>Step 2: After the initial setup the first part of the code involved opening and editing the camera using code. This was done using the function “</w:t>
       </w:r>
       <w:proofErr w:type="spellStart"/>
-      <w:proofErr w:type="gramStart"/>
       <w:r>
         <w:t>videocapture</w:t>
       </w:r>
       <w:proofErr w:type="spellEnd"/>
       <w:r>
-        <w:t>(</w:t>
-      </w:r>
-      <w:proofErr w:type="gramEnd"/>
-      <w:r>
-        <w:t>0)” which opened the camera when the program was run. The second part involved changing the camera from RGB to greyscale colour to allow tracking to be easier. This was done using the function “CV_BGR2GRAY” this function converts the image to greyscale, see appendix A and B for more code and comments.</w:t>
+        <w:t>(0)” which opened the camera when the program was run. The second part involved changing the camera from RGB to greyscale colour to allow tracking to be easier. This was done using the function “CV_BGR2GRAY” this function converts the image to greyscale, see appendix A and B for more code and comments.</w:t>
       </w:r>
     </w:p>
     <w:p>
@@ -6536,7 +6522,7 @@
           <w:noProof/>
         </w:rPr>
         <w:drawing>
-          <wp:inline distT="0" distB="0" distL="0" distR="0">
+          <wp:inline distT="0" distB="0" distL="0" distR="0" wp14:anchorId="0D0FA023" wp14:editId="2B7F17D0">
             <wp:extent cx="3490622" cy="1961759"/>
             <wp:effectExtent l="0" t="0" r="0" b="635"/>
             <wp:docPr id="3" name="Picture 3" descr="Image result for resolution width and height"/>
@@ -7872,7 +7858,7 @@
           <w:noProof/>
         </w:rPr>
         <w:drawing>
-          <wp:inline distT="0" distB="0" distL="0" distR="0">
+          <wp:inline distT="0" distB="0" distL="0" distR="0" wp14:anchorId="45C149C6" wp14:editId="23380826">
             <wp:extent cx="3828197" cy="2589984"/>
             <wp:effectExtent l="0" t="0" r="1270" b="1270"/>
             <wp:docPr id="15" name="Picture 15" descr="https://wheeltruingsystem.files.wordpress.com/2019/02/cropped-img_4182.jpg"/>
@@ -8016,11 +8002,7 @@
         <w:t>rint final value</w:t>
       </w:r>
       <w:r>
-        <w:t xml:space="preserve"> to the user for the displacement of both the buckle and the ovality of the wheel for each spoke. The algorithm is based on the histogram plot taking the highest intensity peak from the left and the right side, so the camera detects the edges of each side of the wheel. The average of these two values is taken, and then subtracted from the origin point of the midpoint at 320 in the x-plane. The value is then divided by 10 for the conversion ratio from 10 pixels to 1mm, giving a </w:t>
-      </w:r>
-      <w:bookmarkStart w:id="21" w:name="_GoBack"/>
-      <w:r>
-        <w:t xml:space="preserve">displacement value to a degree of uncertainty of </w:t>
+        <w:t xml:space="preserve"> to the user for the displacement of both the buckle and the ovality of the wheel for each spoke. The algorithm is based on the histogram plot taking the highest intensity peak from the left and the right side, so the camera detects the edges of each side of the wheel. The average of these two values is taken, and then subtracted from the origin point of the midpoint at 320 in the x-plane. The value is then divided by 10 for the conversion ratio from 10 pixels to 1mm, giving a displacement value to a degree of uncertainty of </w:t>
       </w:r>
       <w:r>
         <w:rPr>
@@ -8130,7 +8112,6 @@
         <w:t xml:space="preserve">. </w:t>
       </w:r>
     </w:p>
-    <w:bookmarkEnd w:id="21"/>
     <w:p/>
     <w:p>
       <w:pPr>
@@ -8184,7 +8165,7 @@
         <w:pStyle w:val="Caption"/>
         <w:jc w:val="center"/>
       </w:pPr>
-      <w:bookmarkStart w:id="22" w:name="_Toc4432162"/>
+      <w:bookmarkStart w:id="21" w:name="_Toc4432162"/>
       <w:r>
         <w:rPr>
           <w:color w:val="000000" w:themeColor="text1"/>
@@ -8228,7 +8209,7 @@
         </w:rPr>
         <w:t>:ASCII conversion</w:t>
       </w:r>
-      <w:bookmarkEnd w:id="22"/>
+      <w:bookmarkEnd w:id="21"/>
     </w:p>
     <w:p>
       <w:r>
@@ -8264,7 +8245,7 @@
           <w:szCs w:val="32"/>
         </w:rPr>
       </w:pPr>
-      <w:bookmarkStart w:id="23" w:name="_Toc4432231"/>
+      <w:bookmarkStart w:id="22" w:name="_Toc4432231"/>
       <w:r>
         <w:rPr>
           <w:color w:val="auto"/>
@@ -8287,7 +8268,7 @@
         </w:rPr>
         <w:t>Results</w:t>
       </w:r>
-      <w:bookmarkEnd w:id="23"/>
+      <w:bookmarkEnd w:id="22"/>
     </w:p>
     <w:p>
       <w:pPr>
@@ -8385,7 +8366,7 @@
           <w:color w:val="auto"/>
         </w:rPr>
       </w:pPr>
-      <w:bookmarkStart w:id="24" w:name="_Toc4432232"/>
+      <w:bookmarkStart w:id="23" w:name="_Toc4432232"/>
       <w:r>
         <w:rPr>
           <w:color w:val="auto"/>
@@ -8399,7 +8380,7 @@
         </w:rPr>
         <w:t>Error Analysis</w:t>
       </w:r>
-      <w:bookmarkEnd w:id="24"/>
+      <w:bookmarkEnd w:id="23"/>
     </w:p>
     <w:p>
       <w:pPr>
@@ -8797,23 +8778,7 @@
           <w:rFonts w:cs="CMR10"/>
           <w:szCs w:val="24"/>
         </w:rPr>
-        <w:t xml:space="preserve">of magnetic induction, or friction introduced in an experiment. Neither of these cases could have existed within the sub groups part of the project, because only cameras and </w:t>
-      </w:r>
-      <w:proofErr w:type="gramStart"/>
-      <w:r>
-        <w:rPr>
-          <w:rFonts w:cs="CMR10"/>
-          <w:szCs w:val="24"/>
-        </w:rPr>
-        <w:t>high level</w:t>
-      </w:r>
-      <w:proofErr w:type="gramEnd"/>
-      <w:r>
-        <w:rPr>
-          <w:rFonts w:cs="CMR10"/>
-          <w:szCs w:val="24"/>
-        </w:rPr>
-        <w:t xml:space="preserve"> language written on computer software were used, and this type of error could not have existed due to these factors.</w:t>
+        <w:t>of magnetic induction, or friction introduced in an experiment. Neither of these cases could have existed within the sub groups part of the project, because only cameras and high level language written on computer software were used, and this type of error could not have existed due to these factors.</w:t>
       </w:r>
     </w:p>
     <w:p>
@@ -9060,11 +9025,11 @@
       <w:pPr>
         <w:pStyle w:val="Heading2"/>
       </w:pPr>
-      <w:bookmarkStart w:id="25" w:name="_Toc4432233"/>
+      <w:bookmarkStart w:id="24" w:name="_Toc4432233"/>
       <w:r>
         <w:t>4.2 Multimedia</w:t>
       </w:r>
-      <w:bookmarkEnd w:id="25"/>
+      <w:bookmarkEnd w:id="24"/>
     </w:p>
     <w:p>
       <w:r>
@@ -9131,7 +9096,7 @@
           <w:szCs w:val="32"/>
         </w:rPr>
       </w:pPr>
-      <w:bookmarkStart w:id="26" w:name="_Toc4432234"/>
+      <w:bookmarkStart w:id="25" w:name="_Toc4432234"/>
       <w:r>
         <w:rPr>
           <w:color w:val="auto"/>
@@ -9154,7 +9119,7 @@
         </w:rPr>
         <w:t>Discussion</w:t>
       </w:r>
-      <w:bookmarkEnd w:id="26"/>
+      <w:bookmarkEnd w:id="25"/>
       <w:r>
         <w:rPr>
           <w:color w:val="auto"/>
@@ -9171,8 +9136,8 @@
           <w:color w:val="auto"/>
         </w:rPr>
       </w:pPr>
-      <w:bookmarkStart w:id="27" w:name="_Toc3720945"/>
-      <w:bookmarkStart w:id="28" w:name="_Toc4432235"/>
+      <w:bookmarkStart w:id="26" w:name="_Toc3720945"/>
+      <w:bookmarkStart w:id="27" w:name="_Toc4432235"/>
       <w:r>
         <w:rPr>
           <w:color w:val="auto"/>
@@ -9197,14 +9162,14 @@
         </w:rPr>
         <w:t xml:space="preserve"> </w:t>
       </w:r>
+      <w:bookmarkEnd w:id="26"/>
+      <w:r>
+        <w:rPr>
+          <w:color w:val="auto"/>
+        </w:rPr>
+        <w:t>Analysis of Results</w:t>
+      </w:r>
       <w:bookmarkEnd w:id="27"/>
-      <w:r>
-        <w:rPr>
-          <w:color w:val="auto"/>
-        </w:rPr>
-        <w:t>Analysis of Results</w:t>
-      </w:r>
-      <w:bookmarkEnd w:id="28"/>
     </w:p>
     <w:p>
       <w:pPr>
@@ -9754,15 +9719,7 @@
         </w:rPr>
       </w:pPr>
       <w:r>
-        <w:t xml:space="preserve">To send the data to group 3, a protocol would be used to send the data to the processing team. This protocol uses serial communication, for which a RS-232 cable would be used to transfer the data in the form of ASCII, one bit per second. This would be achieved using programming code that converts the stored data location from the code into ASCII. This data would then be sent over to the other team, once this is sent then the other team can use that data to correct the buckle and ovality. The code implemented picks up the serial port </w:t>
-      </w:r>
-      <w:proofErr w:type="gramStart"/>
-      <w:r>
-        <w:t>device, and</w:t>
-      </w:r>
-      <w:proofErr w:type="gramEnd"/>
-      <w:r>
-        <w:t xml:space="preserve"> using the location of the device found from the RS232 setup, the data can then be coded and sent to the receiving device for them to interpret and make the required changes to the bike wheel.</w:t>
+        <w:t>To send the data to group 3, a protocol would be used to send the data to the processing team. This protocol uses serial communication, for which a RS-232 cable would be used to transfer the data in the form of ASCII, one bit per second. This would be achieved using programming code that converts the stored data location from the code into ASCII. This data would then be sent over to the other team, once this is sent then the other team can use that data to correct the buckle and ovality. The code implemented picks up the serial port device, and using the location of the device found from the RS232 setup, the data can then be coded and sent to the receiving device for them to interpret and make the required changes to the bike wheel.</w:t>
       </w:r>
     </w:p>
     <w:p/>
@@ -9774,8 +9731,8 @@
           <w:color w:val="auto"/>
         </w:rPr>
       </w:pPr>
-      <w:bookmarkStart w:id="29" w:name="_Toc3720946"/>
-      <w:bookmarkStart w:id="30" w:name="_Toc4432236"/>
+      <w:bookmarkStart w:id="28" w:name="_Toc3720946"/>
+      <w:bookmarkStart w:id="29" w:name="_Toc4432236"/>
       <w:r>
         <w:rPr>
           <w:color w:val="auto"/>
@@ -9800,14 +9757,14 @@
         </w:rPr>
         <w:t xml:space="preserve"> </w:t>
       </w:r>
+      <w:bookmarkEnd w:id="28"/>
+      <w:r>
+        <w:rPr>
+          <w:color w:val="auto"/>
+        </w:rPr>
+        <w:t>Limitations</w:t>
+      </w:r>
       <w:bookmarkEnd w:id="29"/>
-      <w:r>
-        <w:rPr>
-          <w:color w:val="auto"/>
-        </w:rPr>
-        <w:t>Limitations</w:t>
-      </w:r>
-      <w:bookmarkEnd w:id="30"/>
     </w:p>
     <w:p>
       <w:r>
@@ -9831,8 +9788,8 @@
           <w:color w:val="auto"/>
         </w:rPr>
       </w:pPr>
-      <w:bookmarkStart w:id="31" w:name="_Toc3720949"/>
-      <w:bookmarkStart w:id="32" w:name="_Toc4432237"/>
+      <w:bookmarkStart w:id="30" w:name="_Toc3720949"/>
+      <w:bookmarkStart w:id="31" w:name="_Toc4432237"/>
       <w:r>
         <w:rPr>
           <w:color w:val="auto"/>
@@ -9845,20 +9802,12 @@
         </w:rPr>
         <w:t xml:space="preserve"> Applications</w:t>
       </w:r>
+      <w:bookmarkEnd w:id="30"/>
       <w:bookmarkEnd w:id="31"/>
-      <w:bookmarkEnd w:id="32"/>
-    </w:p>
-    <w:p>
-      <w:r>
-        <w:t xml:space="preserve">A wheel truing stand is a unique engineering design, which is specifically made to cater for bicycle wheels. </w:t>
-      </w:r>
-      <w:proofErr w:type="gramStart"/>
-      <w:r>
-        <w:t>So</w:t>
-      </w:r>
-      <w:proofErr w:type="gramEnd"/>
-      <w:r>
-        <w:t xml:space="preserve"> because of this, there are limited practical applications for where this concept could be used elsewhere by other companies or industries. With some slight modification of adjustments, the technical setup of the project could later be applied for other wheels such as motorbikes or car wheels. However in practice, the method of being able to change the truancy alignment of a motorbike and car wheel would require a different method of being able to modify the wheel’s alignment, as the wheels are not made using spokes; the wheels used are steel frame, resulting in the whole wheel having to be scrapped and replaced in full.</w:t>
+    </w:p>
+    <w:p>
+      <w:r>
+        <w:t>A wheel truing stand is a unique engineering design, which is specifically made to cater for bicycle wheels. So because of this, there are limited practical applications for where this concept could be used elsewhere by other companies or industries. With some slight modification of adjustments, the technical setup of the project could later be applied for other wheels such as motorbikes or car wheels. However in practice, the method of being able to change the truancy alignment of a motorbike and car wheel would require a different method of being able to modify the wheel’s alignment, as the wheels are not made using spokes; the wheels used are steel frame, resulting in the whole wheel having to be scrapped and replaced in full.</w:t>
       </w:r>
     </w:p>
     <w:p>
@@ -9879,8 +9828,8 @@
           <w:color w:val="auto"/>
         </w:rPr>
       </w:pPr>
-      <w:bookmarkStart w:id="33" w:name="_Toc3720950"/>
-      <w:bookmarkStart w:id="34" w:name="_Toc4432238"/>
+      <w:bookmarkStart w:id="32" w:name="_Toc3720950"/>
+      <w:bookmarkStart w:id="33" w:name="_Toc4432238"/>
       <w:r>
         <w:rPr>
           <w:color w:val="auto"/>
@@ -9905,8 +9854,8 @@
         </w:rPr>
         <w:t xml:space="preserve"> Ethical Considerations</w:t>
       </w:r>
+      <w:bookmarkEnd w:id="32"/>
       <w:bookmarkEnd w:id="33"/>
-      <w:bookmarkEnd w:id="34"/>
     </w:p>
     <w:p>
       <w:r>
@@ -10177,8 +10126,8 @@
           <w:color w:val="auto"/>
         </w:rPr>
       </w:pPr>
-      <w:bookmarkStart w:id="35" w:name="_Toc3720951"/>
-      <w:bookmarkStart w:id="36" w:name="_Toc4432239"/>
+      <w:bookmarkStart w:id="34" w:name="_Toc3720951"/>
+      <w:bookmarkStart w:id="35" w:name="_Toc4432239"/>
       <w:r>
         <w:rPr>
           <w:color w:val="auto"/>
@@ -10191,8 +10140,8 @@
         </w:rPr>
         <w:t>Commercialisation and Intellectual Property</w:t>
       </w:r>
+      <w:bookmarkEnd w:id="34"/>
       <w:bookmarkEnd w:id="35"/>
-      <w:bookmarkEnd w:id="36"/>
     </w:p>
     <w:p>
       <w:r>
@@ -10220,7 +10169,7 @@
           <w:szCs w:val="32"/>
         </w:rPr>
       </w:pPr>
-      <w:bookmarkStart w:id="37" w:name="_Toc4432240"/>
+      <w:bookmarkStart w:id="36" w:name="_Toc4432240"/>
       <w:r>
         <w:rPr>
           <w:color w:val="auto"/>
@@ -10236,7 +10185,7 @@
         </w:rPr>
         <w:t>Conclusion</w:t>
       </w:r>
-      <w:bookmarkEnd w:id="37"/>
+      <w:bookmarkEnd w:id="36"/>
     </w:p>
     <w:p>
       <w:pPr>
@@ -10246,8 +10195,8 @@
           <w:color w:val="auto"/>
         </w:rPr>
       </w:pPr>
-      <w:bookmarkStart w:id="38" w:name="_Toc3720952"/>
-      <w:bookmarkStart w:id="39" w:name="_Toc4432241"/>
+      <w:bookmarkStart w:id="37" w:name="_Toc3720952"/>
+      <w:bookmarkStart w:id="38" w:name="_Toc4432241"/>
       <w:r>
         <w:rPr>
           <w:color w:val="auto"/>
@@ -10272,8 +10221,8 @@
         </w:rPr>
         <w:t xml:space="preserve"> Future Work</w:t>
       </w:r>
+      <w:bookmarkEnd w:id="37"/>
       <w:bookmarkEnd w:id="38"/>
-      <w:bookmarkEnd w:id="39"/>
     </w:p>
     <w:p>
       <w:r>
@@ -10305,8 +10254,8 @@
           <w:color w:val="auto"/>
         </w:rPr>
       </w:pPr>
-      <w:bookmarkStart w:id="40" w:name="_Toc3720953"/>
-      <w:bookmarkStart w:id="41" w:name="_Toc4432242"/>
+      <w:bookmarkStart w:id="39" w:name="_Toc3720953"/>
+      <w:bookmarkStart w:id="40" w:name="_Toc4432242"/>
       <w:r>
         <w:rPr>
           <w:color w:val="auto"/>
@@ -10319,8 +10268,8 @@
         </w:rPr>
         <w:t xml:space="preserve"> Conclusions</w:t>
       </w:r>
+      <w:bookmarkEnd w:id="39"/>
       <w:bookmarkEnd w:id="40"/>
-      <w:bookmarkEnd w:id="41"/>
     </w:p>
     <w:p>
       <w:r>
@@ -10399,7 +10348,7 @@
         <w:br w:type="page"/>
       </w:r>
     </w:p>
-    <w:bookmarkStart w:id="42" w:name="_Toc4432243" w:displacedByCustomXml="next"/>
+    <w:bookmarkStart w:id="41" w:name="_Toc4432243" w:displacedByCustomXml="next"/>
     <w:sdt>
       <w:sdtPr>
         <w:rPr>
@@ -10429,7 +10378,7 @@
           <w:r>
             <w:t>References</w:t>
           </w:r>
-          <w:bookmarkEnd w:id="42"/>
+          <w:bookmarkEnd w:id="41"/>
         </w:p>
         <w:sdt>
           <w:sdtPr>
@@ -11264,12 +11213,12 @@
       <w:pPr>
         <w:pStyle w:val="Heading1"/>
       </w:pPr>
-      <w:bookmarkStart w:id="43" w:name="_Toc4432244"/>
+      <w:bookmarkStart w:id="42" w:name="_Toc4432244"/>
       <w:r>
         <w:lastRenderedPageBreak/>
         <w:t>Appendices</w:t>
       </w:r>
-      <w:bookmarkEnd w:id="43"/>
+      <w:bookmarkEnd w:id="42"/>
     </w:p>
     <w:p>
       <w:pPr>
@@ -11279,7 +11228,7 @@
           <w:color w:val="auto"/>
         </w:rPr>
       </w:pPr>
-      <w:bookmarkStart w:id="44" w:name="_Toc4432245"/>
+      <w:bookmarkStart w:id="43" w:name="_Toc4432245"/>
       <w:r>
         <w:rPr>
           <w:color w:val="auto"/>
@@ -11292,35 +11241,35 @@
         </w:rPr>
         <w:t>ppendix A</w:t>
       </w:r>
+      <w:bookmarkEnd w:id="43"/>
+      <w:r>
+        <w:rPr>
+          <w:color w:val="auto"/>
+        </w:rPr>
+        <w:t xml:space="preserve"> </w:t>
+      </w:r>
+    </w:p>
+    <w:p>
+      <w:pPr>
+        <w:pStyle w:val="Heading3"/>
+      </w:pPr>
+      <w:bookmarkStart w:id="44" w:name="_Toc4432246"/>
+      <w:r>
+        <w:t>Camera 1:</w:t>
+      </w:r>
+      <w:r>
+        <w:t xml:space="preserve"> </w:t>
+      </w:r>
+      <w:r>
+        <w:t xml:space="preserve">Detecting the </w:t>
+      </w:r>
+      <w:r>
+        <w:t>B</w:t>
+      </w:r>
+      <w:r>
+        <w:t>uckle</w:t>
+      </w:r>
       <w:bookmarkEnd w:id="44"/>
-      <w:r>
-        <w:rPr>
-          <w:color w:val="auto"/>
-        </w:rPr>
-        <w:t xml:space="preserve"> </w:t>
-      </w:r>
-    </w:p>
-    <w:p>
-      <w:pPr>
-        <w:pStyle w:val="Heading3"/>
-      </w:pPr>
-      <w:bookmarkStart w:id="45" w:name="_Toc4432246"/>
-      <w:r>
-        <w:t>Camera 1:</w:t>
-      </w:r>
-      <w:r>
-        <w:t xml:space="preserve"> </w:t>
-      </w:r>
-      <w:r>
-        <w:t xml:space="preserve">Detecting the </w:t>
-      </w:r>
-      <w:r>
-        <w:t>B</w:t>
-      </w:r>
-      <w:r>
-        <w:t>uckle</w:t>
-      </w:r>
-      <w:bookmarkEnd w:id="45"/>
     </w:p>
     <w:p>
       <w:pPr>
@@ -11351,31 +11300,7 @@
           <w:bdr w:val="none" w:sz="0" w:space="0" w:color="auto" w:frame="1"/>
           <w:lang w:eastAsia="en-GB"/>
         </w:rPr>
-        <w:t>#include "opencv2/opencv.hpp"//opencv </w:t>
-      </w:r>
-      <w:proofErr w:type="gramStart"/>
-      <w:r>
-        <w:rPr>
-          <w:rFonts w:ascii="Consolas" w:eastAsia="Times New Roman" w:hAnsi="Consolas" w:cs="Times New Roman"/>
-          <w:color w:val="808080"/>
-          <w:sz w:val="18"/>
-          <w:szCs w:val="18"/>
-          <w:bdr w:val="none" w:sz="0" w:space="0" w:color="auto" w:frame="1"/>
-          <w:lang w:eastAsia="en-GB"/>
-        </w:rPr>
-        <w:t>librarys ,</w:t>
-      </w:r>
-      <w:proofErr w:type="gramEnd"/>
-      <w:r>
-        <w:rPr>
-          <w:rFonts w:ascii="Consolas" w:eastAsia="Times New Roman" w:hAnsi="Consolas" w:cs="Times New Roman"/>
-          <w:color w:val="808080"/>
-          <w:sz w:val="18"/>
-          <w:szCs w:val="18"/>
-          <w:bdr w:val="none" w:sz="0" w:space="0" w:color="auto" w:frame="1"/>
-          <w:lang w:eastAsia="en-GB"/>
-        </w:rPr>
-        <w:t> these are needed to run the code , you must manually add them from https://opencv.org/releases.html</w:t>
+        <w:t>#include "opencv2/opencv.hpp"//opencv librarys , these are needed to run the code , you must manually add them from https://opencv.org/releases.html</w:t>
       </w:r>
       <w:r>
         <w:rPr>
@@ -11718,31 +11643,7 @@
           <w:bdr w:val="none" w:sz="0" w:space="0" w:color="auto" w:frame="1"/>
           <w:lang w:eastAsia="en-GB"/>
         </w:rPr>
-        <w:t>//standard namespace, dont have to use </w:t>
-      </w:r>
-      <w:proofErr w:type="gramStart"/>
-      <w:r>
-        <w:rPr>
-          <w:rFonts w:ascii="Consolas" w:eastAsia="Times New Roman" w:hAnsi="Consolas" w:cs="Times New Roman"/>
-          <w:color w:val="008200"/>
-          <w:sz w:val="18"/>
-          <w:szCs w:val="18"/>
-          <w:bdr w:val="none" w:sz="0" w:space="0" w:color="auto" w:frame="1"/>
-          <w:lang w:eastAsia="en-GB"/>
-        </w:rPr>
-        <w:t>std::</w:t>
-      </w:r>
-      <w:proofErr w:type="gramEnd"/>
-      <w:r>
-        <w:rPr>
-          <w:rFonts w:ascii="Consolas" w:eastAsia="Times New Roman" w:hAnsi="Consolas" w:cs="Times New Roman"/>
-          <w:color w:val="008200"/>
-          <w:sz w:val="18"/>
-          <w:szCs w:val="18"/>
-          <w:bdr w:val="none" w:sz="0" w:space="0" w:color="auto" w:frame="1"/>
-          <w:lang w:eastAsia="en-GB"/>
-        </w:rPr>
-        <w:t>cout ect..</w:t>
+        <w:t>//standard namespace, dont have to use std::cout ect..</w:t>
       </w:r>
       <w:r>
         <w:rPr>
@@ -12237,31 +12138,7 @@
           <w:bdr w:val="none" w:sz="0" w:space="0" w:color="auto" w:frame="1"/>
           <w:lang w:eastAsia="en-GB"/>
         </w:rPr>
-        <w:t>//initializes hist to ake it </w:t>
-      </w:r>
-      <w:proofErr w:type="gramStart"/>
-      <w:r>
-        <w:rPr>
-          <w:rFonts w:ascii="Consolas" w:eastAsia="Times New Roman" w:hAnsi="Consolas" w:cs="Times New Roman"/>
-          <w:color w:val="008200"/>
-          <w:sz w:val="18"/>
-          <w:szCs w:val="18"/>
-          <w:bdr w:val="none" w:sz="0" w:space="0" w:color="auto" w:frame="1"/>
-          <w:lang w:eastAsia="en-GB"/>
-        </w:rPr>
-        <w:t>equal</w:t>
-      </w:r>
-      <w:proofErr w:type="gramEnd"/>
-      <w:r>
-        <w:rPr>
-          <w:rFonts w:ascii="Consolas" w:eastAsia="Times New Roman" w:hAnsi="Consolas" w:cs="Times New Roman"/>
-          <w:color w:val="008200"/>
-          <w:sz w:val="18"/>
-          <w:szCs w:val="18"/>
-          <w:bdr w:val="none" w:sz="0" w:space="0" w:color="auto" w:frame="1"/>
-          <w:lang w:eastAsia="en-GB"/>
-        </w:rPr>
-        <w:t> the histogram value [1]</w:t>
+        <w:t>//initializes hist to ake it equal the histogram value [1]</w:t>
       </w:r>
       <w:r>
         <w:rPr>
@@ -17337,31 +17214,7 @@
           <w:bdr w:val="none" w:sz="0" w:space="0" w:color="auto" w:frame="1"/>
           <w:lang w:eastAsia="en-GB"/>
         </w:rPr>
-        <w:t>//calculated the value by taking the locations dividing by 2 and then minusing 320 assume the pixel value is 10 </w:t>
-      </w:r>
-      <w:proofErr w:type="gramStart"/>
-      <w:r>
-        <w:rPr>
-          <w:rFonts w:ascii="Consolas" w:eastAsia="Times New Roman" w:hAnsi="Consolas" w:cs="Times New Roman"/>
-          <w:color w:val="008200"/>
-          <w:sz w:val="18"/>
-          <w:szCs w:val="18"/>
-          <w:bdr w:val="none" w:sz="0" w:space="0" w:color="auto" w:frame="1"/>
-          <w:lang w:eastAsia="en-GB"/>
-        </w:rPr>
-        <w:t>pixel</w:t>
-      </w:r>
-      <w:proofErr w:type="gramEnd"/>
-      <w:r>
-        <w:rPr>
-          <w:rFonts w:ascii="Consolas" w:eastAsia="Times New Roman" w:hAnsi="Consolas" w:cs="Times New Roman"/>
-          <w:color w:val="008200"/>
-          <w:sz w:val="18"/>
-          <w:szCs w:val="18"/>
-          <w:bdr w:val="none" w:sz="0" w:space="0" w:color="auto" w:frame="1"/>
-          <w:lang w:eastAsia="en-GB"/>
-        </w:rPr>
-        <w:t> = 1mm</w:t>
+        <w:t>//calculated the value by taking the locations dividing by 2 and then minusing 320 assume the pixel value is 10 pixel = 1mm</w:t>
       </w:r>
       <w:r>
         <w:rPr>
@@ -17787,7 +17640,7 @@
           <w:color w:val="auto"/>
         </w:rPr>
       </w:pPr>
-      <w:bookmarkStart w:id="46" w:name="_Toc4432247"/>
+      <w:bookmarkStart w:id="45" w:name="_Toc4432247"/>
       <w:r>
         <w:rPr>
           <w:color w:val="auto"/>
@@ -17795,17 +17648,17 @@
         <w:lastRenderedPageBreak/>
         <w:t>Appendix B</w:t>
       </w:r>
+      <w:bookmarkEnd w:id="45"/>
+    </w:p>
+    <w:p>
+      <w:pPr>
+        <w:pStyle w:val="Heading3"/>
+      </w:pPr>
+      <w:bookmarkStart w:id="46" w:name="_Toc4432248"/>
+      <w:r>
+        <w:t>Camera 2: Detecting Ovality</w:t>
+      </w:r>
       <w:bookmarkEnd w:id="46"/>
-    </w:p>
-    <w:p>
-      <w:pPr>
-        <w:pStyle w:val="Heading3"/>
-      </w:pPr>
-      <w:bookmarkStart w:id="47" w:name="_Toc4432248"/>
-      <w:r>
-        <w:t>Camera 2: Detecting Ovality</w:t>
-      </w:r>
-      <w:bookmarkEnd w:id="47"/>
     </w:p>
     <w:p>
       <w:pPr>
@@ -17836,31 +17689,7 @@
           <w:bdr w:val="none" w:sz="0" w:space="0" w:color="auto" w:frame="1"/>
           <w:lang w:eastAsia="en-GB"/>
         </w:rPr>
-        <w:t>#include "opencv2/opencv.hpp"//opencv </w:t>
-      </w:r>
-      <w:proofErr w:type="gramStart"/>
-      <w:r>
-        <w:rPr>
-          <w:rFonts w:ascii="Consolas" w:eastAsia="Times New Roman" w:hAnsi="Consolas" w:cs="Times New Roman"/>
-          <w:color w:val="808080"/>
-          <w:sz w:val="18"/>
-          <w:szCs w:val="18"/>
-          <w:bdr w:val="none" w:sz="0" w:space="0" w:color="auto" w:frame="1"/>
-          <w:lang w:eastAsia="en-GB"/>
-        </w:rPr>
-        <w:t>librarys ,</w:t>
-      </w:r>
-      <w:proofErr w:type="gramEnd"/>
-      <w:r>
-        <w:rPr>
-          <w:rFonts w:ascii="Consolas" w:eastAsia="Times New Roman" w:hAnsi="Consolas" w:cs="Times New Roman"/>
-          <w:color w:val="808080"/>
-          <w:sz w:val="18"/>
-          <w:szCs w:val="18"/>
-          <w:bdr w:val="none" w:sz="0" w:space="0" w:color="auto" w:frame="1"/>
-          <w:lang w:eastAsia="en-GB"/>
-        </w:rPr>
-        <w:t> these are needed to run the code , you must manually add them from https://opencv.org/releases.html</w:t>
+        <w:t>#include "opencv2/opencv.hpp"//opencv librarys , these are needed to run the code , you must manually add them from https://opencv.org/releases.html</w:t>
       </w:r>
       <w:r>
         <w:rPr>
@@ -18203,31 +18032,7 @@
           <w:bdr w:val="none" w:sz="0" w:space="0" w:color="auto" w:frame="1"/>
           <w:lang w:eastAsia="en-GB"/>
         </w:rPr>
-        <w:t>//standard namespace, dont have to use </w:t>
-      </w:r>
-      <w:proofErr w:type="gramStart"/>
-      <w:r>
-        <w:rPr>
-          <w:rFonts w:ascii="Consolas" w:eastAsia="Times New Roman" w:hAnsi="Consolas" w:cs="Times New Roman"/>
-          <w:color w:val="008200"/>
-          <w:sz w:val="18"/>
-          <w:szCs w:val="18"/>
-          <w:bdr w:val="none" w:sz="0" w:space="0" w:color="auto" w:frame="1"/>
-          <w:lang w:eastAsia="en-GB"/>
-        </w:rPr>
-        <w:t>std::</w:t>
-      </w:r>
-      <w:proofErr w:type="gramEnd"/>
-      <w:r>
-        <w:rPr>
-          <w:rFonts w:ascii="Consolas" w:eastAsia="Times New Roman" w:hAnsi="Consolas" w:cs="Times New Roman"/>
-          <w:color w:val="008200"/>
-          <w:sz w:val="18"/>
-          <w:szCs w:val="18"/>
-          <w:bdr w:val="none" w:sz="0" w:space="0" w:color="auto" w:frame="1"/>
-          <w:lang w:eastAsia="en-GB"/>
-        </w:rPr>
-        <w:t>cout ect..</w:t>
+        <w:t>//standard namespace, dont have to use std::cout ect..</w:t>
       </w:r>
       <w:r>
         <w:rPr>
@@ -18722,31 +18527,7 @@
           <w:bdr w:val="none" w:sz="0" w:space="0" w:color="auto" w:frame="1"/>
           <w:lang w:eastAsia="en-GB"/>
         </w:rPr>
-        <w:t>//initializes hist to ake it </w:t>
-      </w:r>
-      <w:proofErr w:type="gramStart"/>
-      <w:r>
-        <w:rPr>
-          <w:rFonts w:ascii="Consolas" w:eastAsia="Times New Roman" w:hAnsi="Consolas" w:cs="Times New Roman"/>
-          <w:color w:val="008200"/>
-          <w:sz w:val="18"/>
-          <w:szCs w:val="18"/>
-          <w:bdr w:val="none" w:sz="0" w:space="0" w:color="auto" w:frame="1"/>
-          <w:lang w:eastAsia="en-GB"/>
-        </w:rPr>
-        <w:t>equal</w:t>
-      </w:r>
-      <w:proofErr w:type="gramEnd"/>
-      <w:r>
-        <w:rPr>
-          <w:rFonts w:ascii="Consolas" w:eastAsia="Times New Roman" w:hAnsi="Consolas" w:cs="Times New Roman"/>
-          <w:color w:val="008200"/>
-          <w:sz w:val="18"/>
-          <w:szCs w:val="18"/>
-          <w:bdr w:val="none" w:sz="0" w:space="0" w:color="auto" w:frame="1"/>
-          <w:lang w:eastAsia="en-GB"/>
-        </w:rPr>
-        <w:t> the histogram value [1]</w:t>
+        <w:t>//initializes hist to ake it equal the histogram value [1]</w:t>
       </w:r>
       <w:r>
         <w:rPr>
@@ -23833,31 +23614,7 @@
           <w:bdr w:val="none" w:sz="0" w:space="0" w:color="auto" w:frame="1"/>
           <w:lang w:eastAsia="en-GB"/>
         </w:rPr>
-        <w:t>//calculated the x value by taking the locations dividing by 2 and then minusing 320 assume the pixel value is 10 </w:t>
-      </w:r>
-      <w:proofErr w:type="gramStart"/>
-      <w:r>
-        <w:rPr>
-          <w:rFonts w:ascii="Consolas" w:eastAsia="Times New Roman" w:hAnsi="Consolas" w:cs="Times New Roman"/>
-          <w:color w:val="008200"/>
-          <w:sz w:val="18"/>
-          <w:szCs w:val="18"/>
-          <w:bdr w:val="none" w:sz="0" w:space="0" w:color="auto" w:frame="1"/>
-          <w:lang w:eastAsia="en-GB"/>
-        </w:rPr>
-        <w:t>pixel</w:t>
-      </w:r>
-      <w:proofErr w:type="gramEnd"/>
-      <w:r>
-        <w:rPr>
-          <w:rFonts w:ascii="Consolas" w:eastAsia="Times New Roman" w:hAnsi="Consolas" w:cs="Times New Roman"/>
-          <w:color w:val="008200"/>
-          <w:sz w:val="18"/>
-          <w:szCs w:val="18"/>
-          <w:bdr w:val="none" w:sz="0" w:space="0" w:color="auto" w:frame="1"/>
-          <w:lang w:eastAsia="en-GB"/>
-        </w:rPr>
-        <w:t> = 1mm</w:t>
+        <w:t>//calculated the x value by taking the locations dividing by 2 and then minusing 320 assume the pixel value is 10 pixel = 1mm</w:t>
       </w:r>
       <w:r>
         <w:rPr>
@@ -24040,31 +23797,7 @@
           <w:bdr w:val="none" w:sz="0" w:space="0" w:color="auto" w:frame="1"/>
           <w:lang w:eastAsia="en-GB"/>
         </w:rPr>
-        <w:t>        (</w:t>
-      </w:r>
-      <w:proofErr w:type="gramStart"/>
-      <w:r>
-        <w:rPr>
-          <w:rFonts w:ascii="Consolas" w:eastAsia="Times New Roman" w:hAnsi="Consolas" w:cs="Times New Roman"/>
-          <w:color w:val="000000"/>
-          <w:sz w:val="18"/>
-          <w:szCs w:val="18"/>
-          <w:bdr w:val="none" w:sz="0" w:space="0" w:color="auto" w:frame="1"/>
-          <w:lang w:eastAsia="en-GB"/>
-        </w:rPr>
-        <w:t>waitKey(</w:t>
-      </w:r>
-      <w:proofErr w:type="gramEnd"/>
-      <w:r>
-        <w:rPr>
-          <w:rFonts w:ascii="Consolas" w:eastAsia="Times New Roman" w:hAnsi="Consolas" w:cs="Times New Roman"/>
-          <w:color w:val="000000"/>
-          <w:sz w:val="18"/>
-          <w:szCs w:val="18"/>
-          <w:bdr w:val="none" w:sz="0" w:space="0" w:color="auto" w:frame="1"/>
-          <w:lang w:eastAsia="en-GB"/>
-        </w:rPr>
-        <w:t>33) &gt;= 0);</w:t>
+        <w:t>        (waitKey(33) &gt;= 0);</w:t>
       </w:r>
       <w:r>
         <w:rPr>
@@ -24238,31 +23971,7 @@
           <w:bdr w:val="none" w:sz="0" w:space="0" w:color="auto" w:frame="1"/>
           <w:lang w:eastAsia="en-GB"/>
         </w:rPr>
-        <w:t>//10 pixels </w:t>
-      </w:r>
-      <w:proofErr w:type="gramStart"/>
-      <w:r>
-        <w:rPr>
-          <w:rFonts w:ascii="Consolas" w:eastAsia="Times New Roman" w:hAnsi="Consolas" w:cs="Times New Roman"/>
-          <w:color w:val="008200"/>
-          <w:sz w:val="18"/>
-          <w:szCs w:val="18"/>
-          <w:bdr w:val="none" w:sz="0" w:space="0" w:color="auto" w:frame="1"/>
-          <w:lang w:eastAsia="en-GB"/>
-        </w:rPr>
-        <w:t>is</w:t>
-      </w:r>
-      <w:proofErr w:type="gramEnd"/>
-      <w:r>
-        <w:rPr>
-          <w:rFonts w:ascii="Consolas" w:eastAsia="Times New Roman" w:hAnsi="Consolas" w:cs="Times New Roman"/>
-          <w:color w:val="008200"/>
-          <w:sz w:val="18"/>
-          <w:szCs w:val="18"/>
-          <w:bdr w:val="none" w:sz="0" w:space="0" w:color="auto" w:frame="1"/>
-          <w:lang w:eastAsia="en-GB"/>
-        </w:rPr>
-        <w:t> 1mm</w:t>
+        <w:t>//10 pixels is 1mm</w:t>
       </w:r>
       <w:r>
         <w:rPr>
@@ -24280,24 +23989,24 @@
       <w:pPr>
         <w:pStyle w:val="Heading2"/>
       </w:pPr>
-      <w:bookmarkStart w:id="48" w:name="_Toc4432249"/>
+      <w:bookmarkStart w:id="47" w:name="_Toc4432249"/>
       <w:r>
         <w:t>Appendix C</w:t>
       </w:r>
+      <w:bookmarkEnd w:id="47"/>
+      <w:r>
+        <w:t xml:space="preserve"> </w:t>
+      </w:r>
+    </w:p>
+    <w:p>
+      <w:pPr>
+        <w:pStyle w:val="Heading3"/>
+      </w:pPr>
+      <w:bookmarkStart w:id="48" w:name="_Toc4432250"/>
+      <w:r>
+        <w:t>ASCII conversion</w:t>
+      </w:r>
       <w:bookmarkEnd w:id="48"/>
-      <w:r>
-        <w:t xml:space="preserve"> </w:t>
-      </w:r>
-    </w:p>
-    <w:p>
-      <w:pPr>
-        <w:pStyle w:val="Heading3"/>
-      </w:pPr>
-      <w:bookmarkStart w:id="49" w:name="_Toc4432250"/>
-      <w:r>
-        <w:t>ASCII conversion</w:t>
-      </w:r>
-      <w:bookmarkEnd w:id="49"/>
       <w:r>
         <w:t xml:space="preserve"> </w:t>
       </w:r>
@@ -24331,31 +24040,7 @@
           <w:bdr w:val="none" w:sz="0" w:space="0" w:color="auto" w:frame="1"/>
           <w:lang w:eastAsia="en-GB"/>
         </w:rPr>
-        <w:t>#include&lt;iostream&gt;//</w:t>
-      </w:r>
-      <w:proofErr w:type="spellStart"/>
-      <w:r>
-        <w:rPr>
-          <w:rFonts w:ascii="Consolas" w:eastAsia="Times New Roman" w:hAnsi="Consolas" w:cs="Times New Roman"/>
-          <w:color w:val="808080"/>
-          <w:sz w:val="18"/>
-          <w:szCs w:val="18"/>
-          <w:bdr w:val="none" w:sz="0" w:space="0" w:color="auto" w:frame="1"/>
-          <w:lang w:eastAsia="en-GB"/>
-        </w:rPr>
-        <w:t>c++</w:t>
-      </w:r>
-      <w:proofErr w:type="spellEnd"/>
-      <w:r>
-        <w:rPr>
-          <w:rFonts w:ascii="Consolas" w:eastAsia="Times New Roman" w:hAnsi="Consolas" w:cs="Times New Roman"/>
-          <w:color w:val="808080"/>
-          <w:sz w:val="18"/>
-          <w:szCs w:val="18"/>
-          <w:bdr w:val="none" w:sz="0" w:space="0" w:color="auto" w:frame="1"/>
-          <w:lang w:eastAsia="en-GB"/>
-        </w:rPr>
-        <w:t> libraries</w:t>
+        <w:t>#include&lt;iostream&gt;//c++ libraries</w:t>
       </w:r>
       <w:r>
         <w:rPr>
@@ -25118,7 +24803,7 @@
           <w:szCs w:val="26"/>
         </w:rPr>
       </w:pPr>
-      <w:bookmarkStart w:id="50" w:name="_Toc4414548"/>
+      <w:bookmarkStart w:id="49" w:name="_Toc4414548"/>
       <w:r>
         <w:br w:type="page"/>
       </w:r>
@@ -25127,25 +24812,25 @@
       <w:pPr>
         <w:pStyle w:val="Heading2"/>
       </w:pPr>
-      <w:bookmarkStart w:id="51" w:name="_Toc4432251"/>
+      <w:bookmarkStart w:id="50" w:name="_Toc4432251"/>
       <w:r>
         <w:lastRenderedPageBreak/>
         <w:t>Appendix D</w:t>
       </w:r>
+      <w:bookmarkEnd w:id="49"/>
       <w:bookmarkEnd w:id="50"/>
+    </w:p>
+    <w:p>
+      <w:pPr>
+        <w:pStyle w:val="Heading3"/>
+      </w:pPr>
+      <w:bookmarkStart w:id="51" w:name="_Toc4414549"/>
+      <w:bookmarkStart w:id="52" w:name="_Toc4432252"/>
+      <w:r>
+        <w:t>Example of Sending messages to raspberry pi</w:t>
+      </w:r>
       <w:bookmarkEnd w:id="51"/>
-    </w:p>
-    <w:p>
-      <w:pPr>
-        <w:pStyle w:val="Heading3"/>
-      </w:pPr>
-      <w:bookmarkStart w:id="52" w:name="_Toc4414549"/>
-      <w:bookmarkStart w:id="53" w:name="_Toc4432252"/>
-      <w:r>
-        <w:t>Example of Sending messages to raspberry pi</w:t>
-      </w:r>
       <w:bookmarkEnd w:id="52"/>
-      <w:bookmarkEnd w:id="53"/>
     </w:p>
     <w:p>
       <w:pPr>
@@ -25167,7 +24852,7 @@
           <w:lang w:eastAsia="en-GB"/>
         </w:rPr>
       </w:pPr>
-      <w:bookmarkStart w:id="54" w:name="_Hlk4432060"/>
+      <w:bookmarkStart w:id="53" w:name="_Hlk4432060"/>
       <w:r>
         <w:rPr>
           <w:rFonts w:ascii="Consolas" w:eastAsia="Times New Roman" w:hAnsi="Consolas" w:cs="Times New Roman"/>
@@ -25562,31 +25247,7 @@
           <w:bdr w:val="none" w:sz="0" w:space="0" w:color="auto" w:frame="1"/>
           <w:lang w:eastAsia="en-GB"/>
         </w:rPr>
-        <w:t> </w:t>
-      </w:r>
-      <w:proofErr w:type="gramStart"/>
-      <w:r>
-        <w:rPr>
-          <w:rFonts w:ascii="Consolas" w:eastAsia="Times New Roman" w:hAnsi="Consolas" w:cs="Times New Roman"/>
-          <w:color w:val="000000"/>
-          <w:sz w:val="18"/>
-          <w:szCs w:val="18"/>
-          <w:bdr w:val="none" w:sz="0" w:space="0" w:color="auto" w:frame="1"/>
-          <w:lang w:eastAsia="en-GB"/>
-        </w:rPr>
-        <w:t>main(</w:t>
-      </w:r>
-      <w:proofErr w:type="gramEnd"/>
-      <w:r>
-        <w:rPr>
-          <w:rFonts w:ascii="Consolas" w:eastAsia="Times New Roman" w:hAnsi="Consolas" w:cs="Times New Roman"/>
-          <w:color w:val="000000"/>
-          <w:sz w:val="18"/>
-          <w:szCs w:val="18"/>
-          <w:bdr w:val="none" w:sz="0" w:space="0" w:color="auto" w:frame="1"/>
-          <w:lang w:eastAsia="en-GB"/>
-        </w:rPr>
-        <w:t>)  </w:t>
+        <w:t> main()  </w:t>
       </w:r>
     </w:p>
     <w:p>
@@ -25880,7 +25541,6 @@
         <w:t> </w:t>
       </w:r>
       <w:proofErr w:type="spellStart"/>
-      <w:proofErr w:type="gramStart"/>
       <w:r>
         <w:rPr>
           <w:rFonts w:ascii="Consolas" w:eastAsia="Times New Roman" w:hAnsi="Consolas" w:cs="Times New Roman"/>
@@ -25902,19 +25562,7 @@
           <w:bdr w:val="none" w:sz="0" w:space="0" w:color="auto" w:frame="1"/>
           <w:lang w:eastAsia="en-GB"/>
         </w:rPr>
-        <w:t>[</w:t>
-      </w:r>
-      <w:proofErr w:type="gramEnd"/>
-      <w:r>
-        <w:rPr>
-          <w:rFonts w:ascii="Consolas" w:eastAsia="Times New Roman" w:hAnsi="Consolas" w:cs="Times New Roman"/>
-          <w:color w:val="000000"/>
-          <w:sz w:val="18"/>
-          <w:szCs w:val="18"/>
-          <w:bdr w:val="none" w:sz="0" w:space="0" w:color="auto" w:frame="1"/>
-          <w:lang w:eastAsia="en-GB"/>
-        </w:rPr>
-        <w:t>100];</w:t>
+        <w:t>[100];</w:t>
       </w:r>
       <w:r>
         <w:rPr>
@@ -26024,21 +25672,8 @@
           <w:bdr w:val="none" w:sz="0" w:space="0" w:color="auto" w:frame="1"/>
           <w:lang w:eastAsia="en-GB"/>
         </w:rPr>
-        <w:t>  fd = </w:t>
-      </w:r>
-      <w:proofErr w:type="gramStart"/>
-      <w:r>
-        <w:rPr>
-          <w:rFonts w:ascii="Consolas" w:eastAsia="Times New Roman" w:hAnsi="Consolas" w:cs="Times New Roman"/>
-          <w:color w:val="000000"/>
-          <w:sz w:val="18"/>
-          <w:szCs w:val="18"/>
-          <w:bdr w:val="none" w:sz="0" w:space="0" w:color="auto" w:frame="1"/>
-          <w:lang w:eastAsia="en-GB"/>
-        </w:rPr>
-        <w:t>serialOpen(</w:t>
-      </w:r>
-      <w:proofErr w:type="gramEnd"/>
+        <w:t>  fd = serialOpen(</w:t>
+      </w:r>
       <w:r>
         <w:rPr>
           <w:rFonts w:ascii="Consolas" w:eastAsia="Times New Roman" w:hAnsi="Consolas" w:cs="Times New Roman"/>
@@ -26169,7 +25804,6 @@
         <w:t>    </w:t>
       </w:r>
       <w:proofErr w:type="spellStart"/>
-      <w:proofErr w:type="gramStart"/>
       <w:r>
         <w:rPr>
           <w:rFonts w:ascii="Consolas" w:eastAsia="Times New Roman" w:hAnsi="Consolas" w:cs="Times New Roman"/>
@@ -26191,19 +25825,7 @@
           <w:bdr w:val="none" w:sz="0" w:space="0" w:color="auto" w:frame="1"/>
           <w:lang w:eastAsia="en-GB"/>
         </w:rPr>
-        <w:t>(</w:t>
-      </w:r>
-      <w:proofErr w:type="gramEnd"/>
-      <w:r>
-        <w:rPr>
-          <w:rFonts w:ascii="Consolas" w:eastAsia="Times New Roman" w:hAnsi="Consolas" w:cs="Times New Roman"/>
-          <w:color w:val="000000"/>
-          <w:sz w:val="18"/>
-          <w:szCs w:val="18"/>
-          <w:bdr w:val="none" w:sz="0" w:space="0" w:color="auto" w:frame="1"/>
-          <w:lang w:eastAsia="en-GB"/>
-        </w:rPr>
-        <w:t>);  </w:t>
+        <w:t>();  </w:t>
       </w:r>
     </w:p>
     <w:p>
@@ -26238,7 +25860,6 @@
         <w:t>    </w:t>
       </w:r>
       <w:proofErr w:type="spellStart"/>
-      <w:proofErr w:type="gramStart"/>
       <w:r>
         <w:rPr>
           <w:rFonts w:ascii="Consolas" w:eastAsia="Times New Roman" w:hAnsi="Consolas" w:cs="Times New Roman"/>
@@ -26262,7 +25883,6 @@
         </w:rPr>
         <w:t>(</w:t>
       </w:r>
-      <w:proofErr w:type="gramEnd"/>
       <w:r>
         <w:rPr>
           <w:rFonts w:ascii="Consolas" w:eastAsia="Times New Roman" w:hAnsi="Consolas" w:cs="Times New Roman"/>
@@ -26361,31 +25981,7 @@
           <w:bdr w:val="none" w:sz="0" w:space="0" w:color="auto" w:frame="1"/>
           <w:lang w:eastAsia="en-GB"/>
         </w:rPr>
-        <w:t>    </w:t>
-      </w:r>
-      <w:proofErr w:type="gramStart"/>
-      <w:r>
-        <w:rPr>
-          <w:rFonts w:ascii="Consolas" w:eastAsia="Times New Roman" w:hAnsi="Consolas" w:cs="Times New Roman"/>
-          <w:color w:val="000000"/>
-          <w:sz w:val="18"/>
-          <w:szCs w:val="18"/>
-          <w:bdr w:val="none" w:sz="0" w:space="0" w:color="auto" w:frame="1"/>
-          <w:lang w:eastAsia="en-GB"/>
-        </w:rPr>
-        <w:t>serialPuts(</w:t>
-      </w:r>
-      <w:proofErr w:type="gramEnd"/>
-      <w:r>
-        <w:rPr>
-          <w:rFonts w:ascii="Consolas" w:eastAsia="Times New Roman" w:hAnsi="Consolas" w:cs="Times New Roman"/>
-          <w:color w:val="000000"/>
-          <w:sz w:val="18"/>
-          <w:szCs w:val="18"/>
-          <w:bdr w:val="none" w:sz="0" w:space="0" w:color="auto" w:frame="1"/>
-          <w:lang w:eastAsia="en-GB"/>
-        </w:rPr>
-        <w:t>fd, </w:t>
+        <w:t>    serialPuts(fd, </w:t>
       </w:r>
       <w:r>
         <w:rPr>
@@ -26461,31 +26057,7 @@
           <w:bdr w:val="none" w:sz="0" w:space="0" w:color="auto" w:frame="1"/>
           <w:lang w:eastAsia="en-GB"/>
         </w:rPr>
-        <w:t>    </w:t>
-      </w:r>
-      <w:proofErr w:type="gramStart"/>
-      <w:r>
-        <w:rPr>
-          <w:rFonts w:ascii="Consolas" w:eastAsia="Times New Roman" w:hAnsi="Consolas" w:cs="Times New Roman"/>
-          <w:color w:val="000000"/>
-          <w:sz w:val="18"/>
-          <w:szCs w:val="18"/>
-          <w:bdr w:val="none" w:sz="0" w:space="0" w:color="auto" w:frame="1"/>
-          <w:lang w:eastAsia="en-GB"/>
-        </w:rPr>
-        <w:t>delay(</w:t>
-      </w:r>
-      <w:proofErr w:type="gramEnd"/>
-      <w:r>
-        <w:rPr>
-          <w:rFonts w:ascii="Consolas" w:eastAsia="Times New Roman" w:hAnsi="Consolas" w:cs="Times New Roman"/>
-          <w:color w:val="000000"/>
-          <w:sz w:val="18"/>
-          <w:szCs w:val="18"/>
-          <w:bdr w:val="none" w:sz="0" w:space="0" w:color="auto" w:frame="1"/>
-          <w:lang w:eastAsia="en-GB"/>
-        </w:rPr>
-        <w:t>2000);  </w:t>
+        <w:t>    delay(2000);  </w:t>
       </w:r>
     </w:p>
     <w:p>
@@ -26517,31 +26089,7 @@
           <w:bdr w:val="none" w:sz="0" w:space="0" w:color="auto" w:frame="1"/>
           <w:lang w:eastAsia="en-GB"/>
         </w:rPr>
-        <w:t>    </w:t>
-      </w:r>
-      <w:proofErr w:type="gramStart"/>
-      <w:r>
-        <w:rPr>
-          <w:rFonts w:ascii="Consolas" w:eastAsia="Times New Roman" w:hAnsi="Consolas" w:cs="Times New Roman"/>
-          <w:color w:val="000000"/>
-          <w:sz w:val="18"/>
-          <w:szCs w:val="18"/>
-          <w:bdr w:val="none" w:sz="0" w:space="0" w:color="auto" w:frame="1"/>
-          <w:lang w:eastAsia="en-GB"/>
-        </w:rPr>
-        <w:t>serialPrintf(</w:t>
-      </w:r>
-      <w:proofErr w:type="gramEnd"/>
-      <w:r>
-        <w:rPr>
-          <w:rFonts w:ascii="Consolas" w:eastAsia="Times New Roman" w:hAnsi="Consolas" w:cs="Times New Roman"/>
-          <w:color w:val="000000"/>
-          <w:sz w:val="18"/>
-          <w:szCs w:val="18"/>
-          <w:bdr w:val="none" w:sz="0" w:space="0" w:color="auto" w:frame="1"/>
-          <w:lang w:eastAsia="en-GB"/>
-        </w:rPr>
-        <w:t>fd, ch); </w:t>
+        <w:t>    serialPrintf(fd, ch); </w:t>
       </w:r>
       <w:r>
         <w:rPr>
@@ -26598,7 +26146,6 @@
         <w:t>    </w:t>
       </w:r>
       <w:proofErr w:type="spellStart"/>
-      <w:proofErr w:type="gramStart"/>
       <w:r>
         <w:rPr>
           <w:rFonts w:ascii="Consolas" w:eastAsia="Times New Roman" w:hAnsi="Consolas" w:cs="Times New Roman"/>
@@ -26622,7 +26169,6 @@
         </w:rPr>
         <w:t>(</w:t>
       </w:r>
-      <w:proofErr w:type="gramEnd"/>
       <w:r>
         <w:rPr>
           <w:rFonts w:ascii="Consolas" w:eastAsia="Times New Roman" w:hAnsi="Consolas" w:cs="Times New Roman"/>
@@ -26724,7 +26270,6 @@
         <w:t>    </w:t>
       </w:r>
       <w:proofErr w:type="spellStart"/>
-      <w:proofErr w:type="gramStart"/>
       <w:r>
         <w:rPr>
           <w:rFonts w:ascii="Consolas" w:eastAsia="Times New Roman" w:hAnsi="Consolas" w:cs="Times New Roman"/>
@@ -26748,7 +26293,6 @@
         </w:rPr>
         <w:t>(</w:t>
       </w:r>
-      <w:proofErr w:type="gramEnd"/>
       <w:r>
         <w:rPr>
           <w:rFonts w:ascii="Consolas" w:eastAsia="Times New Roman" w:hAnsi="Consolas" w:cs="Times New Roman"/>
@@ -26882,7 +26426,7 @@
         <w:t>}  </w:t>
       </w:r>
     </w:p>
-    <w:bookmarkEnd w:id="54"/>
+    <w:bookmarkEnd w:id="53"/>
     <w:p>
       <w:pPr>
         <w:jc w:val="left"/>
@@ -27313,157 +26857,6 @@
           </w:p>
         </w:tc>
       </w:tr>
-      <w:tr>
-        <w:trPr>
-          <w:trHeight w:val="2221"/>
-        </w:trPr>
-        <w:tc>
-          <w:tcPr>
-            <w:tcW w:w="386" w:type="dxa"/>
-            <w:vAlign w:val="center"/>
-          </w:tcPr>
-          <w:p>
-            <w:pPr>
-              <w:jc w:val="center"/>
-              <w:rPr>
-                <w:rFonts w:asciiTheme="minorBidi" w:hAnsiTheme="minorBidi"/>
-              </w:rPr>
-            </w:pPr>
-            <w:r>
-              <w:rPr>
-                <w:rFonts w:asciiTheme="minorBidi" w:hAnsiTheme="minorBidi"/>
-              </w:rPr>
-              <w:t>3</w:t>
-            </w:r>
-          </w:p>
-        </w:tc>
-        <w:tc>
-          <w:tcPr>
-            <w:tcW w:w="2019" w:type="dxa"/>
-            <w:vAlign w:val="center"/>
-          </w:tcPr>
-          <w:p>
-            <w:pPr>
-              <w:jc w:val="center"/>
-              <w:rPr>
-                <w:rFonts w:asciiTheme="minorBidi" w:hAnsiTheme="minorBidi"/>
-              </w:rPr>
-            </w:pPr>
-            <w:proofErr w:type="spellStart"/>
-            <w:r>
-              <w:rPr>
-                <w:rFonts w:asciiTheme="minorBidi" w:hAnsiTheme="minorBidi"/>
-              </w:rPr>
-              <w:t>Chinemerem</w:t>
-            </w:r>
-            <w:proofErr w:type="spellEnd"/>
-            <w:r>
-              <w:rPr>
-                <w:rFonts w:asciiTheme="minorBidi" w:hAnsiTheme="minorBidi"/>
-              </w:rPr>
-              <w:t xml:space="preserve"> Elvis-Joseph </w:t>
-            </w:r>
-            <w:proofErr w:type="spellStart"/>
-            <w:r>
-              <w:rPr>
-                <w:rFonts w:asciiTheme="minorBidi" w:hAnsiTheme="minorBidi"/>
-              </w:rPr>
-              <w:t>Duruaku</w:t>
-            </w:r>
-            <w:proofErr w:type="spellEnd"/>
-          </w:p>
-        </w:tc>
-        <w:tc>
-          <w:tcPr>
-            <w:tcW w:w="3827" w:type="dxa"/>
-            <w:vAlign w:val="center"/>
-          </w:tcPr>
-          <w:p>
-            <w:pPr>
-              <w:jc w:val="center"/>
-              <w:rPr>
-                <w:rFonts w:asciiTheme="minorBidi" w:hAnsiTheme="minorBidi"/>
-              </w:rPr>
-            </w:pPr>
-            <w:r>
-              <w:rPr>
-                <w:rFonts w:asciiTheme="minorBidi" w:hAnsiTheme="minorBidi"/>
-              </w:rPr>
-              <w:t>3.1 Materials and flow diagram</w:t>
-            </w:r>
-          </w:p>
-          <w:p>
-            <w:pPr>
-              <w:jc w:val="center"/>
-              <w:rPr>
-                <w:rFonts w:asciiTheme="minorBidi" w:hAnsiTheme="minorBidi"/>
-              </w:rPr>
-            </w:pPr>
-            <w:r>
-              <w:rPr>
-                <w:rFonts w:asciiTheme="minorBidi" w:hAnsiTheme="minorBidi"/>
-              </w:rPr>
-              <w:t>Basically nada</w:t>
-            </w:r>
-          </w:p>
-        </w:tc>
-        <w:tc>
-          <w:tcPr>
-            <w:tcW w:w="4562" w:type="dxa"/>
-            <w:vAlign w:val="center"/>
-          </w:tcPr>
-          <w:p>
-            <w:pPr>
-              <w:jc w:val="center"/>
-              <w:rPr>
-                <w:rFonts w:asciiTheme="minorBidi" w:hAnsiTheme="minorBidi"/>
-              </w:rPr>
-            </w:pPr>
-            <w:r>
-              <w:rPr>
-                <w:rFonts w:asciiTheme="minorBidi" w:hAnsiTheme="minorBidi"/>
-              </w:rPr>
-              <w:t>Spoke little in bench inspection to deliver presentation</w:t>
-            </w:r>
-          </w:p>
-          <w:p>
-            <w:pPr>
-              <w:jc w:val="center"/>
-              <w:rPr>
-                <w:rFonts w:asciiTheme="minorBidi" w:hAnsiTheme="minorBidi"/>
-              </w:rPr>
-            </w:pPr>
-            <w:r>
-              <w:rPr>
-                <w:rFonts w:asciiTheme="minorBidi" w:hAnsiTheme="minorBidi"/>
-              </w:rPr>
-              <w:t>Ideas on how the code would work, with little input from him for the development of code in week 2.</w:t>
-            </w:r>
-          </w:p>
-          <w:p>
-            <w:pPr>
-              <w:jc w:val="center"/>
-              <w:rPr>
-                <w:rFonts w:asciiTheme="minorBidi" w:hAnsiTheme="minorBidi"/>
-              </w:rPr>
-            </w:pPr>
-            <w:r>
-              <w:rPr>
-                <w:rFonts w:asciiTheme="minorBidi" w:hAnsiTheme="minorBidi"/>
-              </w:rPr>
-              <w:t>Report - materials and attempted the flow diagram</w:t>
-            </w:r>
-          </w:p>
-          <w:p>
-            <w:pPr>
-              <w:jc w:val="center"/>
-              <w:rPr>
-                <w:rFonts w:asciiTheme="minorBidi" w:hAnsiTheme="minorBidi"/>
-              </w:rPr>
-            </w:pPr>
-          </w:p>
-        </w:tc>
-      </w:tr>
     </w:tbl>
     <w:p>
       <w:pPr>
@@ -27493,7 +26886,7 @@
 </file>
 
 <file path=word/endnotes.xml><?xml version="1.0" encoding="utf-8"?>
-<w:endnotes xmlns:wpc="http://schemas.microsoft.com/office/word/2010/wordprocessingCanvas" xmlns:cx="http://schemas.microsoft.com/office/drawing/2014/chartex" xmlns:cx1="http://schemas.microsoft.com/office/drawing/2015/9/8/chartex" xmlns:cx2="http://schemas.microsoft.com/office/drawing/2015/10/21/chartex" xmlns:cx3="http://schemas.microsoft.com/office/drawing/2016/5/9/chartex" xmlns:cx4="http://schemas.microsoft.com/office/drawing/2016/5/10/chartex" xmlns:cx5="http://schemas.microsoft.com/office/drawing/2016/5/11/chartex" xmlns:cx6="http://schemas.microsoft.com/office/drawing/2016/5/12/chartex" xmlns:cx7="http://schemas.microsoft.com/office/drawing/2016/5/13/chartex" xmlns:cx8="http://schemas.microsoft.com/office/drawing/2016/5/14/chartex" xmlns:mc="http://schemas.openxmlformats.org/markup-compatibility/2006" xmlns:aink="http://schemas.microsoft.com/office/drawing/2016/ink" xmlns:am3d="http://schemas.microsoft.com/office/drawing/2017/model3d" xmlns:o="urn:schemas-microsoft-com:office:office" xmlns:r="http://schemas.openxmlformats.org/officeDocument/2006/relationships" xmlns:m="http://schemas.openxmlformats.org/officeDocument/2006/math" xmlns:v="urn:schemas-microsoft-com:vml" xmlns:wp14="http://schemas.microsoft.com/office/word/2010/wordprocessingDrawing" xmlns:wp="http://schemas.openxmlformats.org/drawingml/2006/wordprocessingDrawing" xmlns:w10="urn:schemas-microsoft-com:office:word" xmlns:w="http://schemas.openxmlformats.org/wordprocessingml/2006/main" xmlns:w14="http://schemas.microsoft.com/office/word/2010/wordml" xmlns:w15="http://schemas.microsoft.com/office/word/2012/wordml" xmlns:w16cid="http://schemas.microsoft.com/office/word/2016/wordml/cid" xmlns:w16se="http://schemas.microsoft.com/office/word/2015/wordml/symex" xmlns:wpg="http://schemas.microsoft.com/office/word/2010/wordprocessingGroup" xmlns:wpi="http://schemas.microsoft.com/office/word/2010/wordprocessingInk" xmlns:wne="http://schemas.microsoft.com/office/word/2006/wordml" xmlns:wps="http://schemas.microsoft.com/office/word/2010/wordprocessingShape" mc:Ignorable="w14 w15 w16se w16cid wp14">
+<w:endnotes xmlns:wpc="http://schemas.microsoft.com/office/word/2010/wordprocessingCanvas" xmlns:cx="http://schemas.microsoft.com/office/drawing/2014/chartex" xmlns:cx1="http://schemas.microsoft.com/office/drawing/2015/9/8/chartex" xmlns:cx2="http://schemas.microsoft.com/office/drawing/2015/10/21/chartex" xmlns:cx3="http://schemas.microsoft.com/office/drawing/2016/5/9/chartex" xmlns:cx4="http://schemas.microsoft.com/office/drawing/2016/5/10/chartex" xmlns:cx5="http://schemas.microsoft.com/office/drawing/2016/5/11/chartex" xmlns:cx6="http://schemas.microsoft.com/office/drawing/2016/5/12/chartex" xmlns:cx7="http://schemas.microsoft.com/office/drawing/2016/5/13/chartex" xmlns:cx8="http://schemas.microsoft.com/office/drawing/2016/5/14/chartex" xmlns:mc="http://schemas.openxmlformats.org/markup-compatibility/2006" xmlns:aink="http://schemas.microsoft.com/office/drawing/2016/ink" xmlns:am3d="http://schemas.microsoft.com/office/drawing/2017/model3d" xmlns:o="urn:schemas-microsoft-com:office:office" xmlns:r="http://schemas.openxmlformats.org/officeDocument/2006/relationships" xmlns:m="http://schemas.openxmlformats.org/officeDocument/2006/math" xmlns:v="urn:schemas-microsoft-com:vml" xmlns:wp14="http://schemas.microsoft.com/office/word/2010/wordprocessingDrawing" xmlns:wp="http://schemas.openxmlformats.org/drawingml/2006/wordprocessingDrawing" xmlns:w10="urn:schemas-microsoft-com:office:word" xmlns:w="http://schemas.openxmlformats.org/wordprocessingml/2006/main" xmlns:w14="http://schemas.microsoft.com/office/word/2010/wordml" xmlns:w15="http://schemas.microsoft.com/office/word/2012/wordml" xmlns:w16cex="http://schemas.microsoft.com/office/word/2018/wordml/cex" xmlns:w16cid="http://schemas.microsoft.com/office/word/2016/wordml/cid" xmlns:w16="http://schemas.microsoft.com/office/word/2018/wordml" xmlns:w16sdtdh="http://schemas.microsoft.com/office/word/2020/wordml/sdtdatahash" xmlns:w16se="http://schemas.microsoft.com/office/word/2015/wordml/symex" xmlns:wpg="http://schemas.microsoft.com/office/word/2010/wordprocessingGroup" xmlns:wpi="http://schemas.microsoft.com/office/word/2010/wordprocessingInk" xmlns:wne="http://schemas.microsoft.com/office/word/2006/wordml" xmlns:wps="http://schemas.microsoft.com/office/word/2010/wordprocessingShape" mc:Ignorable="w14 w15 w16se w16cid w16 w16cex w16sdtdh wp14">
   <w:endnote w:type="separator" w:id="-1">
     <w:p>
       <w:pPr>
@@ -27518,7 +26911,7 @@
 </file>
 
 <file path=word/footer1.xml><?xml version="1.0" encoding="utf-8"?>
-<w:ftr xmlns:wpc="http://schemas.microsoft.com/office/word/2010/wordprocessingCanvas" xmlns:cx="http://schemas.microsoft.com/office/drawing/2014/chartex" xmlns:cx1="http://schemas.microsoft.com/office/drawing/2015/9/8/chartex" xmlns:cx2="http://schemas.microsoft.com/office/drawing/2015/10/21/chartex" xmlns:cx3="http://schemas.microsoft.com/office/drawing/2016/5/9/chartex" xmlns:cx4="http://schemas.microsoft.com/office/drawing/2016/5/10/chartex" xmlns:cx5="http://schemas.microsoft.com/office/drawing/2016/5/11/chartex" xmlns:cx6="http://schemas.microsoft.com/office/drawing/2016/5/12/chartex" xmlns:cx7="http://schemas.microsoft.com/office/drawing/2016/5/13/chartex" xmlns:cx8="http://schemas.microsoft.com/office/drawing/2016/5/14/chartex" xmlns:mc="http://schemas.openxmlformats.org/markup-compatibility/2006" xmlns:aink="http://schemas.microsoft.com/office/drawing/2016/ink" xmlns:am3d="http://schemas.microsoft.com/office/drawing/2017/model3d" xmlns:o="urn:schemas-microsoft-com:office:office" xmlns:r="http://schemas.openxmlformats.org/officeDocument/2006/relationships" xmlns:m="http://schemas.openxmlformats.org/officeDocument/2006/math" xmlns:v="urn:schemas-microsoft-com:vml" xmlns:wp14="http://schemas.microsoft.com/office/word/2010/wordprocessingDrawing" xmlns:wp="http://schemas.openxmlformats.org/drawingml/2006/wordprocessingDrawing" xmlns:w10="urn:schemas-microsoft-com:office:word" xmlns:w="http://schemas.openxmlformats.org/wordprocessingml/2006/main" xmlns:w14="http://schemas.microsoft.com/office/word/2010/wordml" xmlns:w15="http://schemas.microsoft.com/office/word/2012/wordml" xmlns:w16cid="http://schemas.microsoft.com/office/word/2016/wordml/cid" xmlns:w16se="http://schemas.microsoft.com/office/word/2015/wordml/symex" xmlns:wpg="http://schemas.microsoft.com/office/word/2010/wordprocessingGroup" xmlns:wpi="http://schemas.microsoft.com/office/word/2010/wordprocessingInk" xmlns:wne="http://schemas.microsoft.com/office/word/2006/wordml" xmlns:wps="http://schemas.microsoft.com/office/word/2010/wordprocessingShape" mc:Ignorable="w14 w15 w16se w16cid wp14">
+<w:ftr xmlns:wpc="http://schemas.microsoft.com/office/word/2010/wordprocessingCanvas" xmlns:cx="http://schemas.microsoft.com/office/drawing/2014/chartex" xmlns:cx1="http://schemas.microsoft.com/office/drawing/2015/9/8/chartex" xmlns:cx2="http://schemas.microsoft.com/office/drawing/2015/10/21/chartex" xmlns:cx3="http://schemas.microsoft.com/office/drawing/2016/5/9/chartex" xmlns:cx4="http://schemas.microsoft.com/office/drawing/2016/5/10/chartex" xmlns:cx5="http://schemas.microsoft.com/office/drawing/2016/5/11/chartex" xmlns:cx6="http://schemas.microsoft.com/office/drawing/2016/5/12/chartex" xmlns:cx7="http://schemas.microsoft.com/office/drawing/2016/5/13/chartex" xmlns:cx8="http://schemas.microsoft.com/office/drawing/2016/5/14/chartex" xmlns:mc="http://schemas.openxmlformats.org/markup-compatibility/2006" xmlns:aink="http://schemas.microsoft.com/office/drawing/2016/ink" xmlns:am3d="http://schemas.microsoft.com/office/drawing/2017/model3d" xmlns:o="urn:schemas-microsoft-com:office:office" xmlns:r="http://schemas.openxmlformats.org/officeDocument/2006/relationships" xmlns:m="http://schemas.openxmlformats.org/officeDocument/2006/math" xmlns:v="urn:schemas-microsoft-com:vml" xmlns:wp14="http://schemas.microsoft.com/office/word/2010/wordprocessingDrawing" xmlns:wp="http://schemas.openxmlformats.org/drawingml/2006/wordprocessingDrawing" xmlns:w10="urn:schemas-microsoft-com:office:word" xmlns:w="http://schemas.openxmlformats.org/wordprocessingml/2006/main" xmlns:w14="http://schemas.microsoft.com/office/word/2010/wordml" xmlns:w15="http://schemas.microsoft.com/office/word/2012/wordml" xmlns:w16cex="http://schemas.microsoft.com/office/word/2018/wordml/cex" xmlns:w16cid="http://schemas.microsoft.com/office/word/2016/wordml/cid" xmlns:w16="http://schemas.microsoft.com/office/word/2018/wordml" xmlns:w16sdtdh="http://schemas.microsoft.com/office/word/2020/wordml/sdtdatahash" xmlns:w16se="http://schemas.microsoft.com/office/word/2015/wordml/symex" xmlns:wpg="http://schemas.microsoft.com/office/word/2010/wordprocessingGroup" xmlns:wpi="http://schemas.microsoft.com/office/word/2010/wordprocessingInk" xmlns:wne="http://schemas.microsoft.com/office/word/2006/wordml" xmlns:wps="http://schemas.microsoft.com/office/word/2010/wordprocessingShape" mc:Ignorable="w14 w15 w16se w16cid w16 w16cex w16sdtdh wp14">
   <w:sdt>
     <w:sdtPr>
       <w:id w:val="19497083"/>
@@ -27564,7 +26957,7 @@
 </file>
 
 <file path=word/footnotes.xml><?xml version="1.0" encoding="utf-8"?>
-<w:footnotes xmlns:wpc="http://schemas.microsoft.com/office/word/2010/wordprocessingCanvas" xmlns:cx="http://schemas.microsoft.com/office/drawing/2014/chartex" xmlns:cx1="http://schemas.microsoft.com/office/drawing/2015/9/8/chartex" xmlns:cx2="http://schemas.microsoft.com/office/drawing/2015/10/21/chartex" xmlns:cx3="http://schemas.microsoft.com/office/drawing/2016/5/9/chartex" xmlns:cx4="http://schemas.microsoft.com/office/drawing/2016/5/10/chartex" xmlns:cx5="http://schemas.microsoft.com/office/drawing/2016/5/11/chartex" xmlns:cx6="http://schemas.microsoft.com/office/drawing/2016/5/12/chartex" xmlns:cx7="http://schemas.microsoft.com/office/drawing/2016/5/13/chartex" xmlns:cx8="http://schemas.microsoft.com/office/drawing/2016/5/14/chartex" xmlns:mc="http://schemas.openxmlformats.org/markup-compatibility/2006" xmlns:aink="http://schemas.microsoft.com/office/drawing/2016/ink" xmlns:am3d="http://schemas.microsoft.com/office/drawing/2017/model3d" xmlns:o="urn:schemas-microsoft-com:office:office" xmlns:r="http://schemas.openxmlformats.org/officeDocument/2006/relationships" xmlns:m="http://schemas.openxmlformats.org/officeDocument/2006/math" xmlns:v="urn:schemas-microsoft-com:vml" xmlns:wp14="http://schemas.microsoft.com/office/word/2010/wordprocessingDrawing" xmlns:wp="http://schemas.openxmlformats.org/drawingml/2006/wordprocessingDrawing" xmlns:w10="urn:schemas-microsoft-com:office:word" xmlns:w="http://schemas.openxmlformats.org/wordprocessingml/2006/main" xmlns:w14="http://schemas.microsoft.com/office/word/2010/wordml" xmlns:w15="http://schemas.microsoft.com/office/word/2012/wordml" xmlns:w16cid="http://schemas.microsoft.com/office/word/2016/wordml/cid" xmlns:w16se="http://schemas.microsoft.com/office/word/2015/wordml/symex" xmlns:wpg="http://schemas.microsoft.com/office/word/2010/wordprocessingGroup" xmlns:wpi="http://schemas.microsoft.com/office/word/2010/wordprocessingInk" xmlns:wne="http://schemas.microsoft.com/office/word/2006/wordml" xmlns:wps="http://schemas.microsoft.com/office/word/2010/wordprocessingShape" mc:Ignorable="w14 w15 w16se w16cid wp14">
+<w:footnotes xmlns:wpc="http://schemas.microsoft.com/office/word/2010/wordprocessingCanvas" xmlns:cx="http://schemas.microsoft.com/office/drawing/2014/chartex" xmlns:cx1="http://schemas.microsoft.com/office/drawing/2015/9/8/chartex" xmlns:cx2="http://schemas.microsoft.com/office/drawing/2015/10/21/chartex" xmlns:cx3="http://schemas.microsoft.com/office/drawing/2016/5/9/chartex" xmlns:cx4="http://schemas.microsoft.com/office/drawing/2016/5/10/chartex" xmlns:cx5="http://schemas.microsoft.com/office/drawing/2016/5/11/chartex" xmlns:cx6="http://schemas.microsoft.com/office/drawing/2016/5/12/chartex" xmlns:cx7="http://schemas.microsoft.com/office/drawing/2016/5/13/chartex" xmlns:cx8="http://schemas.microsoft.com/office/drawing/2016/5/14/chartex" xmlns:mc="http://schemas.openxmlformats.org/markup-compatibility/2006" xmlns:aink="http://schemas.microsoft.com/office/drawing/2016/ink" xmlns:am3d="http://schemas.microsoft.com/office/drawing/2017/model3d" xmlns:o="urn:schemas-microsoft-com:office:office" xmlns:r="http://schemas.openxmlformats.org/officeDocument/2006/relationships" xmlns:m="http://schemas.openxmlformats.org/officeDocument/2006/math" xmlns:v="urn:schemas-microsoft-com:vml" xmlns:wp14="http://schemas.microsoft.com/office/word/2010/wordprocessingDrawing" xmlns:wp="http://schemas.openxmlformats.org/drawingml/2006/wordprocessingDrawing" xmlns:w10="urn:schemas-microsoft-com:office:word" xmlns:w="http://schemas.openxmlformats.org/wordprocessingml/2006/main" xmlns:w14="http://schemas.microsoft.com/office/word/2010/wordml" xmlns:w15="http://schemas.microsoft.com/office/word/2012/wordml" xmlns:w16cex="http://schemas.microsoft.com/office/word/2018/wordml/cex" xmlns:w16cid="http://schemas.microsoft.com/office/word/2016/wordml/cid" xmlns:w16="http://schemas.microsoft.com/office/word/2018/wordml" xmlns:w16sdtdh="http://schemas.microsoft.com/office/word/2020/wordml/sdtdatahash" xmlns:w16se="http://schemas.microsoft.com/office/word/2015/wordml/symex" xmlns:wpg="http://schemas.microsoft.com/office/word/2010/wordprocessingGroup" xmlns:wpi="http://schemas.microsoft.com/office/word/2010/wordprocessingInk" xmlns:wne="http://schemas.microsoft.com/office/word/2006/wordml" xmlns:wps="http://schemas.microsoft.com/office/word/2010/wordprocessingShape" mc:Ignorable="w14 w15 w16se w16cid w16 w16cex w16sdtdh wp14">
   <w:footnote w:type="separator" w:id="-1">
     <w:p>
       <w:pPr>
@@ -27589,7 +26982,7 @@
 </file>
 
 <file path=word/numbering.xml><?xml version="1.0" encoding="utf-8"?>
-<w:numbering xmlns:wpc="http://schemas.microsoft.com/office/word/2010/wordprocessingCanvas" xmlns:cx="http://schemas.microsoft.com/office/drawing/2014/chartex" xmlns:cx1="http://schemas.microsoft.com/office/drawing/2015/9/8/chartex" xmlns:cx2="http://schemas.microsoft.com/office/drawing/2015/10/21/chartex" xmlns:cx3="http://schemas.microsoft.com/office/drawing/2016/5/9/chartex" xmlns:cx4="http://schemas.microsoft.com/office/drawing/2016/5/10/chartex" xmlns:cx5="http://schemas.microsoft.com/office/drawing/2016/5/11/chartex" xmlns:cx6="http://schemas.microsoft.com/office/drawing/2016/5/12/chartex" xmlns:cx7="http://schemas.microsoft.com/office/drawing/2016/5/13/chartex" xmlns:cx8="http://schemas.microsoft.com/office/drawing/2016/5/14/chartex" xmlns:mc="http://schemas.openxmlformats.org/markup-compatibility/2006" xmlns:aink="http://schemas.microsoft.com/office/drawing/2016/ink" xmlns:am3d="http://schemas.microsoft.com/office/drawing/2017/model3d" xmlns:o="urn:schemas-microsoft-com:office:office" xmlns:r="http://schemas.openxmlformats.org/officeDocument/2006/relationships" xmlns:m="http://schemas.openxmlformats.org/officeDocument/2006/math" xmlns:v="urn:schemas-microsoft-com:vml" xmlns:wp14="http://schemas.microsoft.com/office/word/2010/wordprocessingDrawing" xmlns:wp="http://schemas.openxmlformats.org/drawingml/2006/wordprocessingDrawing" xmlns:w10="urn:schemas-microsoft-com:office:word" xmlns:w="http://schemas.openxmlformats.org/wordprocessingml/2006/main" xmlns:w14="http://schemas.microsoft.com/office/word/2010/wordml" xmlns:w15="http://schemas.microsoft.com/office/word/2012/wordml" xmlns:w16cid="http://schemas.microsoft.com/office/word/2016/wordml/cid" xmlns:w16se="http://schemas.microsoft.com/office/word/2015/wordml/symex" xmlns:wpg="http://schemas.microsoft.com/office/word/2010/wordprocessingGroup" xmlns:wpi="http://schemas.microsoft.com/office/word/2010/wordprocessingInk" xmlns:wne="http://schemas.microsoft.com/office/word/2006/wordml" xmlns:wps="http://schemas.microsoft.com/office/word/2010/wordprocessingShape" mc:Ignorable="w14 w15 w16se w16cid wp14">
+<w:numbering xmlns:wpc="http://schemas.microsoft.com/office/word/2010/wordprocessingCanvas" xmlns:cx="http://schemas.microsoft.com/office/drawing/2014/chartex" xmlns:cx1="http://schemas.microsoft.com/office/drawing/2015/9/8/chartex" xmlns:cx2="http://schemas.microsoft.com/office/drawing/2015/10/21/chartex" xmlns:cx3="http://schemas.microsoft.com/office/drawing/2016/5/9/chartex" xmlns:cx4="http://schemas.microsoft.com/office/drawing/2016/5/10/chartex" xmlns:cx5="http://schemas.microsoft.com/office/drawing/2016/5/11/chartex" xmlns:cx6="http://schemas.microsoft.com/office/drawing/2016/5/12/chartex" xmlns:cx7="http://schemas.microsoft.com/office/drawing/2016/5/13/chartex" xmlns:cx8="http://schemas.microsoft.com/office/drawing/2016/5/14/chartex" xmlns:mc="http://schemas.openxmlformats.org/markup-compatibility/2006" xmlns:aink="http://schemas.microsoft.com/office/drawing/2016/ink" xmlns:am3d="http://schemas.microsoft.com/office/drawing/2017/model3d" xmlns:o="urn:schemas-microsoft-com:office:office" xmlns:r="http://schemas.openxmlformats.org/officeDocument/2006/relationships" xmlns:m="http://schemas.openxmlformats.org/officeDocument/2006/math" xmlns:v="urn:schemas-microsoft-com:vml" xmlns:wp14="http://schemas.microsoft.com/office/word/2010/wordprocessingDrawing" xmlns:wp="http://schemas.openxmlformats.org/drawingml/2006/wordprocessingDrawing" xmlns:w10="urn:schemas-microsoft-com:office:word" xmlns:w="http://schemas.openxmlformats.org/wordprocessingml/2006/main" xmlns:w14="http://schemas.microsoft.com/office/word/2010/wordml" xmlns:w15="http://schemas.microsoft.com/office/word/2012/wordml" xmlns:w16cex="http://schemas.microsoft.com/office/word/2018/wordml/cex" xmlns:w16cid="http://schemas.microsoft.com/office/word/2016/wordml/cid" xmlns:w16="http://schemas.microsoft.com/office/word/2018/wordml" xmlns:w16sdtdh="http://schemas.microsoft.com/office/word/2020/wordml/sdtdatahash" xmlns:w16se="http://schemas.microsoft.com/office/word/2015/wordml/symex" xmlns:wpg="http://schemas.microsoft.com/office/word/2010/wordprocessingGroup" xmlns:wpi="http://schemas.microsoft.com/office/word/2010/wordprocessingInk" xmlns:wne="http://schemas.microsoft.com/office/word/2006/wordml" xmlns:wps="http://schemas.microsoft.com/office/word/2010/wordprocessingShape" mc:Ignorable="w14 w15 w16se w16cid w16 w16cex w16sdtdh wp14">
   <w:abstractNum w:abstractNumId="0" w15:restartNumberingAfterBreak="0">
     <w:nsid w:val="0088039D"/>
     <w:multiLevelType w:val="multilevel"/>
@@ -30800,7 +30193,7 @@
 </file>
 
 <file path=word/styles.xml><?xml version="1.0" encoding="utf-8"?>
-<w:styles xmlns:mc="http://schemas.openxmlformats.org/markup-compatibility/2006" xmlns:r="http://schemas.openxmlformats.org/officeDocument/2006/relationships" xmlns:w="http://schemas.openxmlformats.org/wordprocessingml/2006/main" xmlns:w14="http://schemas.microsoft.com/office/word/2010/wordml" xmlns:w15="http://schemas.microsoft.com/office/word/2012/wordml" xmlns:w16cid="http://schemas.microsoft.com/office/word/2016/wordml/cid" xmlns:w16se="http://schemas.microsoft.com/office/word/2015/wordml/symex" mc:Ignorable="w14 w15 w16se w16cid">
+<w:styles xmlns:mc="http://schemas.openxmlformats.org/markup-compatibility/2006" xmlns:r="http://schemas.openxmlformats.org/officeDocument/2006/relationships" xmlns:w="http://schemas.openxmlformats.org/wordprocessingml/2006/main" xmlns:w14="http://schemas.microsoft.com/office/word/2010/wordml" xmlns:w15="http://schemas.microsoft.com/office/word/2012/wordml" xmlns:w16cex="http://schemas.microsoft.com/office/word/2018/wordml/cex" xmlns:w16cid="http://schemas.microsoft.com/office/word/2016/wordml/cid" xmlns:w16="http://schemas.microsoft.com/office/word/2018/wordml" xmlns:w16sdtdh="http://schemas.microsoft.com/office/word/2020/wordml/sdtdatahash" xmlns:w16se="http://schemas.microsoft.com/office/word/2015/wordml/symex" mc:Ignorable="w14 w15 w16se w16cid w16 w16cex w16sdtdh">
   <w:docDefaults>
     <w:rPrDefault>
       <w:rPr>
@@ -30816,7 +30209,7 @@
       </w:pPr>
     </w:pPrDefault>
   </w:docDefaults>
-  <w:latentStyles w:defLockedState="0" w:defUIPriority="99" w:defSemiHidden="0" w:defUnhideWhenUsed="0" w:defQFormat="0" w:count="375">
+  <w:latentStyles w:defLockedState="0" w:defUIPriority="99" w:defSemiHidden="0" w:defUnhideWhenUsed="0" w:defQFormat="0" w:count="376">
     <w:lsdException w:name="Normal" w:uiPriority="0" w:qFormat="1"/>
     <w:lsdException w:name="heading 1" w:uiPriority="9" w:qFormat="1"/>
     <w:lsdException w:name="heading 2" w:semiHidden="1" w:uiPriority="9" w:unhideWhenUsed="1" w:qFormat="1"/>
@@ -30922,7 +30315,6 @@
     <w:lsdException w:name="HTML Sample" w:semiHidden="1" w:unhideWhenUsed="1"/>
     <w:lsdException w:name="HTML Typewriter" w:semiHidden="1" w:unhideWhenUsed="1"/>
     <w:lsdException w:name="HTML Variable" w:semiHidden="1" w:unhideWhenUsed="1"/>
-    <w:lsdException w:name="Normal Table" w:semiHidden="1" w:unhideWhenUsed="1"/>
     <w:lsdException w:name="annotation subject" w:semiHidden="1" w:unhideWhenUsed="1"/>
     <w:lsdException w:name="No List" w:semiHidden="1" w:unhideWhenUsed="1"/>
     <w:lsdException w:name="Outline List 1" w:semiHidden="1" w:unhideWhenUsed="1"/>
@@ -30969,10 +30361,8 @@
     <w:lsdException w:name="Table Subtle 2" w:semiHidden="1" w:unhideWhenUsed="1"/>
     <w:lsdException w:name="Table Web 1" w:semiHidden="1" w:unhideWhenUsed="1"/>
     <w:lsdException w:name="Table Web 2" w:semiHidden="1" w:unhideWhenUsed="1"/>
-    <w:lsdException w:name="Table Web 3" w:semiHidden="1" w:unhideWhenUsed="1"/>
     <w:lsdException w:name="Balloon Text" w:semiHidden="1" w:unhideWhenUsed="1"/>
     <w:lsdException w:name="Table Grid" w:uiPriority="59"/>
-    <w:lsdException w:name="Table Theme" w:semiHidden="1" w:unhideWhenUsed="1"/>
     <w:lsdException w:name="Placeholder Text" w:semiHidden="1"/>
     <w:lsdException w:name="No Spacing" w:uiPriority="1" w:qFormat="1"/>
     <w:lsdException w:name="Light Shading" w:uiPriority="60"/>
@@ -31192,6 +30582,7 @@
     <w:lsdException w:name="Smart Hyperlink" w:semiHidden="1" w:unhideWhenUsed="1"/>
     <w:lsdException w:name="Hashtag" w:semiHidden="1" w:unhideWhenUsed="1"/>
     <w:lsdException w:name="Unresolved Mention" w:semiHidden="1" w:unhideWhenUsed="1"/>
+    <w:lsdException w:name="Smart Link" w:semiHidden="1" w:unhideWhenUsed="1"/>
   </w:latentStyles>
   <w:style w:type="paragraph" w:default="1" w:styleId="Normal">
     <w:name w:val="Normal"/>
